--- a/Ui Walkthrough.docx
+++ b/Ui Walkthrough.docx
@@ -7,6 +7,9 @@
         <w:jc w:val="center"/>
       </w:pPr>
       <w:r>
+        <w:rPr>
+          <w:noProof/>
+        </w:rPr>
         <w:drawing>
           <wp:inline distT="0" distB="0" distL="0" distR="0" wp14:anchorId="47AEA93F" wp14:editId="341A6E18">
             <wp:extent cx="3523978" cy="5785503"/>
@@ -75,6 +78,9 @@
         <w:jc w:val="center"/>
       </w:pPr>
       <w:r>
+        <w:rPr>
+          <w:noProof/>
+        </w:rPr>
         <w:lastRenderedPageBreak/>
         <w:drawing>
           <wp:inline distT="0" distB="0" distL="0" distR="0" wp14:anchorId="4F340680" wp14:editId="74C9C76D">
@@ -137,6 +143,9 @@
         <w:jc w:val="center"/>
       </w:pPr>
       <w:r>
+        <w:rPr>
+          <w:noProof/>
+        </w:rPr>
         <w:lastRenderedPageBreak/>
         <w:drawing>
           <wp:inline distT="0" distB="0" distL="0" distR="0" wp14:anchorId="2BD178EC" wp14:editId="7628FD92">
@@ -198,6 +207,9 @@
         <w:jc w:val="center"/>
       </w:pPr>
       <w:r>
+        <w:rPr>
+          <w:noProof/>
+        </w:rPr>
         <w:lastRenderedPageBreak/>
         <w:drawing>
           <wp:inline distT="0" distB="0" distL="0" distR="0" wp14:anchorId="3373E56D" wp14:editId="7EF99644">
@@ -248,8 +260,84 @@
       <w:r>
         <w:t xml:space="preserve">This screen allows the user to toggle between using the photos from their camera and their photo library. </w:t>
       </w:r>
+    </w:p>
+    <w:p>
+      <w:pPr>
+        <w:jc w:val="center"/>
+      </w:pPr>
+    </w:p>
+    <w:p>
+      <w:pPr>
+        <w:jc w:val="center"/>
+      </w:pPr>
+    </w:p>
+    <w:p>
+      <w:pPr>
+        <w:jc w:val="center"/>
+      </w:pPr>
+    </w:p>
+    <w:p>
+      <w:r>
+        <w:br w:type="page"/>
+      </w:r>
+    </w:p>
+    <w:p>
+      <w:pPr>
+        <w:jc w:val="center"/>
+      </w:pPr>
+      <w:r>
+        <w:lastRenderedPageBreak/>
+        <w:drawing>
+          <wp:inline distT="0" distB="0" distL="0" distR="0" wp14:anchorId="1EE3A62C" wp14:editId="19E26159">
+            <wp:extent cx="3183038" cy="5704117"/>
+            <wp:effectExtent l="0" t="0" r="5080" b="0"/>
+            <wp:docPr id="5" name="Picture 5"/>
+            <wp:cNvGraphicFramePr>
+              <a:graphicFrameLocks xmlns:a="http://schemas.openxmlformats.org/drawingml/2006/main" noChangeAspect="1"/>
+            </wp:cNvGraphicFramePr>
+            <a:graphic xmlns:a="http://schemas.openxmlformats.org/drawingml/2006/main">
+              <a:graphicData uri="http://schemas.openxmlformats.org/drawingml/2006/picture">
+                <pic:pic xmlns:pic="http://schemas.openxmlformats.org/drawingml/2006/picture">
+                  <pic:nvPicPr>
+                    <pic:cNvPr id="1" name=""/>
+                    <pic:cNvPicPr/>
+                  </pic:nvPicPr>
+                  <pic:blipFill>
+                    <a:blip r:embed="rId8"/>
+                    <a:stretch>
+                      <a:fillRect/>
+                    </a:stretch>
+                  </pic:blipFill>
+                  <pic:spPr>
+                    <a:xfrm>
+                      <a:off x="0" y="0"/>
+                      <a:ext cx="3185731" cy="5708944"/>
+                    </a:xfrm>
+                    <a:prstGeom prst="rect">
+                      <a:avLst/>
+                    </a:prstGeom>
+                  </pic:spPr>
+                </pic:pic>
+              </a:graphicData>
+            </a:graphic>
+          </wp:inline>
+        </w:drawing>
+      </w:r>
       <w:bookmarkStart w:id="0" w:name="_GoBack"/>
       <w:bookmarkEnd w:id="0"/>
+    </w:p>
+    <w:p>
+      <w:pPr>
+        <w:jc w:val="center"/>
+      </w:pPr>
+    </w:p>
+    <w:p>
+      <w:pPr>
+        <w:jc w:val="center"/>
+      </w:pPr>
+      <w:r>
+        <w:t>This view allows the use to search for the movies in the database and select the one that they are trying to look for</w:t>
+      </w:r>
     </w:p>
     <w:sectPr>
       <w:pgSz w:w="12240" w:h="15840"/>
